--- a/docs/IA/IA_2_Create Project.docx
+++ b/docs/IA/IA_2_Create Project.docx
@@ -91,7 +91,7 @@
           </w:tcPr>
           <w:p>
             <w:r>
-              <w:t>ArcGIS</w:t>
+              <w:t>Backend</w:t>
             </w:r>
           </w:p>
         </w:tc>
